--- a/笔记/强化学习（Reinforcement Learning）系列16-TRPO.docx
+++ b/笔记/强化学习（Reinforcement Learning）系列16-TRPO.docx
@@ -419,10 +419,10 @@
             <v:path o:extrusionok="f" gradientshapeok="t" o:connecttype="rect"/>
             <o:lock v:ext="edit" aspectratio="t"/>
           </v:shapetype>
-          <v:shape id="_x0000_i1029" type="#_x0000_t75" style="width:76pt;height:15.2pt" o:ole="">
+          <v:shape id="_x0000_i1025" type="#_x0000_t75" style="width:76.15pt;height:15.25pt" o:ole="">
             <v:imagedata r:id="rId15" o:title=""/>
           </v:shape>
-          <o:OLEObject Type="Embed" ProgID="Equation.DSMT4" ShapeID="_x0000_i1029" DrawAspect="Content" ObjectID="_1673966475" r:id="rId16"/>
+          <o:OLEObject Type="Embed" ProgID="Equation.DSMT4" ShapeID="_x0000_i1025" DrawAspect="Content" ObjectID="_1675081356" r:id="rId16"/>
         </w:object>
       </w:r>
       <w:bookmarkEnd w:id="0"/>
@@ -458,9 +458,6 @@
       <w:pPr>
         <w:spacing w:before="192" w:after="192"/>
         <w:ind w:firstLine="480"/>
-        <w:rPr>
-          <w:rFonts w:hint="eastAsia"/>
-        </w:rPr>
       </w:pPr>
       <w:r>
         <w:rPr>
@@ -473,9 +470,6 @@
       <w:pPr>
         <w:spacing w:before="192" w:after="192"/>
         <w:ind w:firstLine="480"/>
-        <w:rPr>
-          <w:rFonts w:hint="eastAsia"/>
-        </w:rPr>
       </w:pPr>
       <w:r>
         <w:rPr>
@@ -524,9 +518,6 @@
       <w:pPr>
         <w:spacing w:before="192" w:after="192"/>
         <w:ind w:firstLine="480"/>
-        <w:rPr>
-          <w:rFonts w:hint="eastAsia"/>
-        </w:rPr>
       </w:pPr>
       <w:r>
         <w:rPr>
@@ -563,10 +554,10 @@
           <w:position w:val="-26"/>
         </w:rPr>
         <w:object w:dxaOrig="3340" w:dyaOrig="620" w14:anchorId="50FF4F31">
-          <v:shape id="_x0000_i1038" type="#_x0000_t75" style="width:167.2pt;height:31.2pt" o:ole="">
+          <v:shape id="_x0000_i1026" type="#_x0000_t75" style="width:167.1pt;height:31.4pt" o:ole="">
             <v:imagedata r:id="rId17" o:title=""/>
           </v:shape>
-          <o:OLEObject Type="Embed" ProgID="Equation.DSMT4" ShapeID="_x0000_i1038" DrawAspect="Content" ObjectID="_1673966476" r:id="rId18"/>
+          <o:OLEObject Type="Embed" ProgID="Equation.DSMT4" ShapeID="_x0000_i1026" DrawAspect="Content" ObjectID="_1675081357" r:id="rId18"/>
         </w:object>
       </w:r>
     </w:p>
@@ -601,9 +592,6 @@
       <w:pPr>
         <w:spacing w:before="192" w:after="192"/>
         <w:ind w:firstLine="480"/>
-        <w:rPr>
-          <w:rFonts w:hint="eastAsia"/>
-        </w:rPr>
       </w:pPr>
       <w:r>
         <w:rPr>
@@ -616,10 +604,10 @@
           <w:position w:val="-6"/>
         </w:rPr>
         <w:object w:dxaOrig="200" w:dyaOrig="200" w14:anchorId="282CC392">
-          <v:shape id="_x0000_i1067" type="#_x0000_t75" style="width:10pt;height:10pt" o:ole="">
+          <v:shape id="_x0000_i1027" type="#_x0000_t75" style="width:10.15pt;height:10.15pt" o:ole="">
             <v:imagedata r:id="rId19" o:title=""/>
           </v:shape>
-          <o:OLEObject Type="Embed" ProgID="Equation.DSMT4" ShapeID="_x0000_i1067" DrawAspect="Content" ObjectID="_1673966477" r:id="rId20"/>
+          <o:OLEObject Type="Embed" ProgID="Equation.DSMT4" ShapeID="_x0000_i1027" DrawAspect="Content" ObjectID="_1675081358" r:id="rId20"/>
         </w:object>
       </w:r>
       <w:r>
@@ -633,10 +621,10 @@
           <w:position w:val="-6"/>
         </w:rPr>
         <w:object w:dxaOrig="200" w:dyaOrig="240" w14:anchorId="1B3B42F4">
-          <v:shape id="_x0000_i1068" type="#_x0000_t75" style="width:10pt;height:12pt" o:ole="">
+          <v:shape id="_x0000_i1028" type="#_x0000_t75" style="width:10.15pt;height:12pt" o:ole="">
             <v:imagedata r:id="rId21" o:title=""/>
           </v:shape>
-          <o:OLEObject Type="Embed" ProgID="Equation.DSMT4" ShapeID="_x0000_i1068" DrawAspect="Content" ObjectID="_1673966478" r:id="rId22"/>
+          <o:OLEObject Type="Embed" ProgID="Equation.DSMT4" ShapeID="_x0000_i1028" DrawAspect="Content" ObjectID="_1675081359" r:id="rId22"/>
         </w:object>
       </w:r>
       <w:r>
@@ -656,10 +644,10 @@
           <w:position w:val="-10"/>
         </w:rPr>
         <w:object w:dxaOrig="2160" w:dyaOrig="300" w14:anchorId="22DDFBF7">
-          <v:shape id="_x0000_i1069" type="#_x0000_t75" style="width:108pt;height:15.2pt" o:ole="">
+          <v:shape id="_x0000_i1029" type="#_x0000_t75" style="width:108pt;height:15.25pt" o:ole="">
             <v:imagedata r:id="rId23" o:title=""/>
           </v:shape>
-          <o:OLEObject Type="Embed" ProgID="Equation.DSMT4" ShapeID="_x0000_i1069" DrawAspect="Content" ObjectID="_1673966479" r:id="rId24"/>
+          <o:OLEObject Type="Embed" ProgID="Equation.DSMT4" ShapeID="_x0000_i1029" DrawAspect="Content" ObjectID="_1675081360" r:id="rId24"/>
         </w:object>
       </w:r>
       <w:r>
@@ -673,9 +661,6 @@
       <w:pPr>
         <w:spacing w:before="192" w:after="192"/>
         <w:ind w:firstLine="480"/>
-        <w:rPr>
-          <w:rFonts w:hint="eastAsia"/>
-        </w:rPr>
       </w:pPr>
       <w:r>
         <w:rPr>
@@ -707,10 +692,10 @@
           <w:position w:val="-70"/>
         </w:rPr>
         <w:object w:dxaOrig="4340" w:dyaOrig="1620" w14:anchorId="5ADE455F">
-          <v:shape id="_x0000_i1092" type="#_x0000_t75" style="width:217.2pt;height:81.2pt" o:ole="">
+          <v:shape id="_x0000_i1030" type="#_x0000_t75" style="width:217.4pt;height:81.25pt" o:ole="">
             <v:imagedata r:id="rId25" o:title=""/>
           </v:shape>
-          <o:OLEObject Type="Embed" ProgID="Equation.DSMT4" ShapeID="_x0000_i1092" DrawAspect="Content" ObjectID="_1673966480" r:id="rId26"/>
+          <o:OLEObject Type="Embed" ProgID="Equation.DSMT4" ShapeID="_x0000_i1030" DrawAspect="Content" ObjectID="_1675081361" r:id="rId26"/>
         </w:object>
       </w:r>
       <w:r>
@@ -851,9 +836,6 @@
       <w:pPr>
         <w:spacing w:before="192" w:after="192"/>
         <w:ind w:firstLine="480"/>
-        <w:rPr>
-          <w:rFonts w:hint="eastAsia"/>
-        </w:rPr>
       </w:pPr>
       <w:r>
         <w:rPr>
@@ -897,6 +879,296 @@
         </w:rPr>
         <w:t>的第一个技巧对状态分布进行处理。我们忽略状态分布的变化，依然采用旧的策略所对应的状态分布。这个技巧是对原代价函数的第一次近似。其实，当新旧参数很接近时，我们将用旧的状态分布代替新的状态分布也是合理的。这时，原来的代价函数变成了：</w:t>
       </w:r>
+    </w:p>
+    <w:p>
+      <w:pPr>
+        <w:spacing w:before="192" w:after="192"/>
+        <w:ind w:firstLine="480"/>
+      </w:pPr>
+      <w:r>
+        <w:rPr>
+          <w:position w:val="-24"/>
+        </w:rPr>
+        <w:object w:dxaOrig="3460" w:dyaOrig="460" w14:anchorId="3A2D9AA6">
+          <v:shape id="_x0000_i1031" type="#_x0000_t75" style="width:173.1pt;height:23.1pt" o:ole="">
+            <v:imagedata r:id="rId28" o:title=""/>
+          </v:shape>
+          <o:OLEObject Type="Embed" ProgID="Equation.DSMT4" ShapeID="_x0000_i1031" DrawAspect="Content" ObjectID="_1675081362" r:id="rId29"/>
+        </w:object>
+      </w:r>
+      <w:r>
+        <w:t xml:space="preserve"> </w:t>
+      </w:r>
+    </w:p>
+    <w:p>
+      <w:pPr>
+        <w:spacing w:before="192" w:after="192"/>
+        <w:ind w:firstLine="480"/>
+      </w:pPr>
+      <w:r>
+        <w:t>$$</w:t>
+      </w:r>
+    </w:p>
+    <w:p>
+      <w:pPr>
+        <w:spacing w:before="192" w:after="192"/>
+        <w:ind w:firstLine="480"/>
+      </w:pPr>
+      <w:r>
+        <w:t>L_{\pi}(\tilde{\pi})=\eta(\pi)+\sum_{s} \rho_{\pi}(s) \sum_{a} \tilde{\pi}(a \mid s) A_{\pi}(s, a)</w:t>
+      </w:r>
+    </w:p>
+    <w:p>
+      <w:pPr>
+        <w:spacing w:before="192" w:after="192"/>
+        <w:ind w:firstLine="480"/>
+      </w:pPr>
+      <w:r>
+        <w:t>$$</w:t>
+      </w:r>
+    </w:p>
+    <w:p>
+      <w:pPr>
+        <w:spacing w:before="192" w:after="192"/>
+        <w:ind w:firstLine="480"/>
+      </w:pPr>
+      <w:r>
+        <w:rPr>
+          <w:rFonts w:hint="eastAsia"/>
+        </w:rPr>
+        <w:t>我们再看</w:t>
+      </w:r>
+      <w:r>
+        <w:rPr>
+          <w:rFonts w:hint="eastAsia"/>
+        </w:rPr>
+        <w:t>(7.5)</w:t>
+      </w:r>
+      <w:r>
+        <w:rPr>
+          <w:rFonts w:hint="eastAsia"/>
+        </w:rPr>
+        <w:t>式的第二项策略部分，这时的动作</w:t>
+      </w:r>
+      <w:r>
+        <w:rPr>
+          <w:rFonts w:hint="eastAsia"/>
+        </w:rPr>
+        <w:t>a</w:t>
+      </w:r>
+      <w:r>
+        <w:rPr>
+          <w:rFonts w:hint="eastAsia"/>
+        </w:rPr>
+        <w:t>是由新的策略</w:t>
+      </w:r>
+      <w:r>
+        <w:rPr>
+          <w:position w:val="-6"/>
+        </w:rPr>
+        <w:object w:dxaOrig="200" w:dyaOrig="240" w14:anchorId="7CF12FBF">
+          <v:shape id="_x0000_i1032" type="#_x0000_t75" style="width:10.15pt;height:12pt" o:ole="">
+            <v:imagedata r:id="rId30" o:title=""/>
+          </v:shape>
+          <o:OLEObject Type="Embed" ProgID="Equation.DSMT4" ShapeID="_x0000_i1032" DrawAspect="Content" ObjectID="_1675081363" r:id="rId31"/>
+        </w:object>
+      </w:r>
+      <w:r>
+        <w:rPr>
+          <w:rFonts w:hint="eastAsia"/>
+        </w:rPr>
+        <w:t>产生。可是新的策略</w:t>
+      </w:r>
+      <w:r>
+        <w:rPr>
+          <w:position w:val="-6"/>
+        </w:rPr>
+        <w:object w:dxaOrig="200" w:dyaOrig="240" w14:anchorId="291A8D26">
+          <v:shape id="_x0000_i1033" type="#_x0000_t75" style="width:10.15pt;height:12pt" o:ole="">
+            <v:imagedata r:id="rId32" o:title=""/>
+          </v:shape>
+          <o:OLEObject Type="Embed" ProgID="Equation.DSMT4" ShapeID="_x0000_i1033" DrawAspect="Content" ObjectID="_1675081364" r:id="rId33"/>
+        </w:object>
+      </w:r>
+      <w:r>
+        <w:rPr>
+          <w:rFonts w:hint="eastAsia"/>
+        </w:rPr>
+        <w:t>是带参数</w:t>
+      </w:r>
+      <w:r>
+        <w:rPr>
+          <w:position w:val="-6"/>
+        </w:rPr>
+        <w:object w:dxaOrig="180" w:dyaOrig="240" w14:anchorId="1033E8EC">
+          <v:shape id="_x0000_i1034" type="#_x0000_t75" style="width:9.25pt;height:12pt" o:ole="">
+            <v:imagedata r:id="rId34" o:title=""/>
+          </v:shape>
+          <o:OLEObject Type="Embed" ProgID="Equation.DSMT4" ShapeID="_x0000_i1034" DrawAspect="Content" ObjectID="_1675081365" r:id="rId35"/>
+        </w:object>
+      </w:r>
+      <w:r>
+        <w:rPr>
+          <w:rFonts w:hint="eastAsia"/>
+        </w:rPr>
+        <w:t>的，这个参数是未知的，因此无法用来产生动作。这时，我们引入</w:t>
+      </w:r>
+      <w:r>
+        <w:rPr>
+          <w:rFonts w:hint="eastAsia"/>
+        </w:rPr>
+        <w:t>TRPO</w:t>
+      </w:r>
+      <w:r>
+        <w:rPr>
+          <w:rFonts w:hint="eastAsia"/>
+        </w:rPr>
+        <w:t>的第二个技巧。</w:t>
+      </w:r>
+    </w:p>
+    <w:p>
+      <w:pPr>
+        <w:spacing w:before="192" w:after="192"/>
+        <w:ind w:firstLine="480"/>
+      </w:pPr>
+    </w:p>
+    <w:p>
+      <w:pPr>
+        <w:spacing w:before="192" w:after="192"/>
+        <w:ind w:firstLine="480"/>
+      </w:pPr>
+    </w:p>
+    <w:p>
+      <w:pPr>
+        <w:spacing w:before="192" w:after="192"/>
+        <w:ind w:firstLine="480"/>
+      </w:pPr>
+    </w:p>
+    <w:p>
+      <w:pPr>
+        <w:spacing w:before="192" w:after="192"/>
+        <w:ind w:firstLine="480"/>
+      </w:pPr>
+    </w:p>
+    <w:p>
+      <w:pPr>
+        <w:spacing w:before="192" w:after="192"/>
+        <w:ind w:firstLine="480"/>
+      </w:pPr>
+    </w:p>
+    <w:p>
+      <w:pPr>
+        <w:spacing w:before="192" w:after="192"/>
+        <w:ind w:firstLine="480"/>
+      </w:pPr>
+    </w:p>
+    <w:p>
+      <w:pPr>
+        <w:spacing w:before="192" w:after="192"/>
+        <w:ind w:firstLine="480"/>
+      </w:pPr>
+    </w:p>
+    <w:p>
+      <w:pPr>
+        <w:spacing w:before="192" w:after="192"/>
+        <w:ind w:firstLine="480"/>
+      </w:pPr>
+    </w:p>
+    <w:p>
+      <w:pPr>
+        <w:spacing w:before="192" w:after="192"/>
+        <w:ind w:firstLine="480"/>
+      </w:pPr>
+    </w:p>
+    <w:p>
+      <w:pPr>
+        <w:spacing w:before="192" w:after="192"/>
+        <w:ind w:firstLine="480"/>
+      </w:pPr>
+    </w:p>
+    <w:p>
+      <w:pPr>
+        <w:spacing w:before="192" w:after="192"/>
+        <w:ind w:firstLine="480"/>
+      </w:pPr>
+    </w:p>
+    <w:p>
+      <w:pPr>
+        <w:spacing w:before="192" w:after="192"/>
+        <w:ind w:firstLine="480"/>
+      </w:pPr>
+    </w:p>
+    <w:p>
+      <w:pPr>
+        <w:spacing w:before="192" w:after="192"/>
+        <w:ind w:firstLine="480"/>
+      </w:pPr>
+    </w:p>
+    <w:p>
+      <w:pPr>
+        <w:pStyle w:val="EndNoteBibliography"/>
+        <w:spacing w:before="192" w:after="192"/>
+        <w:ind w:left="720" w:firstLine="480"/>
+      </w:pPr>
+      <w:r>
+        <w:fldChar w:fldCharType="begin"/>
+      </w:r>
+      <w:r>
+        <w:instrText xml:space="preserve"> ADDIN EN.REFLIST </w:instrText>
+      </w:r>
+      <w:r>
+        <w:fldChar w:fldCharType="separate"/>
+      </w:r>
+      <w:r>
+        <w:t>1.</w:t>
+      </w:r>
+      <w:r>
+        <w:tab/>
+        <w:t xml:space="preserve">Schulman, J., et al. </w:t>
+      </w:r>
+      <w:r>
+        <w:rPr>
+          <w:i/>
+        </w:rPr>
+        <w:t>Trust Region Policy Optimization</w:t>
+      </w:r>
+      <w:r>
+        <w:t>. 2015. arXiv:1502.05477.</w:t>
+      </w:r>
+    </w:p>
+    <w:p>
+      <w:pPr>
+        <w:spacing w:before="192" w:after="192"/>
+        <w:ind w:firstLine="480"/>
+      </w:pPr>
+      <w:r>
+        <w:fldChar w:fldCharType="end"/>
+      </w:r>
+      <w:r>
+        <w:t xml:space="preserve"> </w:t>
+      </w:r>
+      <w:hyperlink r:id="rId36" w:history="1">
+        <w:r>
+          <w:rPr>
+            <w:rStyle w:val="af2"/>
+          </w:rPr>
+          <w:t>https://www.jianshu.com/p/f4d383b0bd4c?utm_source=desktop&amp;utm_medium=timeline</w:t>
+        </w:r>
+      </w:hyperlink>
+    </w:p>
+    <w:p>
+      <w:pPr>
+        <w:spacing w:before="192" w:after="192"/>
+        <w:ind w:firstLine="480"/>
+      </w:pPr>
+      <w:hyperlink r:id="rId37" w:history="1">
+        <w:r>
+          <w:rPr>
+            <w:rStyle w:val="af2"/>
+          </w:rPr>
+          <w:t>https://zhuanlan.zhihu.com/p/26308073</w:t>
+        </w:r>
+      </w:hyperlink>
     </w:p>
     <w:p>
       <w:pPr>
@@ -906,274 +1178,9 @@
           <w:rFonts w:hint="eastAsia"/>
         </w:rPr>
       </w:pPr>
-      <w:r>
-        <w:rPr>
-          <w:position w:val="-24"/>
-        </w:rPr>
-        <w:object w:dxaOrig="3460" w:dyaOrig="460" w14:anchorId="3A2D9AA6">
-          <v:shape id="_x0000_i1129" type="#_x0000_t75" style="width:173.2pt;height:23.2pt" o:ole="">
-            <v:imagedata r:id="rId28" o:title=""/>
-          </v:shape>
-          <o:OLEObject Type="Embed" ProgID="Equation.DSMT4" ShapeID="_x0000_i1129" DrawAspect="Content" ObjectID="_1673966481" r:id="rId29"/>
-        </w:object>
-      </w:r>
-      <w:r>
-        <w:t xml:space="preserve"> </w:t>
-      </w:r>
-    </w:p>
-    <w:p>
-      <w:pPr>
-        <w:spacing w:before="192" w:after="192"/>
-        <w:ind w:firstLine="480"/>
-      </w:pPr>
-      <w:r>
-        <w:t>$$</w:t>
-      </w:r>
-    </w:p>
-    <w:p>
-      <w:pPr>
-        <w:spacing w:before="192" w:after="192"/>
-        <w:ind w:firstLine="480"/>
-      </w:pPr>
-      <w:r>
-        <w:t>L_{\pi}(\tilde{\pi})=\eta(\pi)+\sum_{s} \rho_{\pi}(s) \sum_{a} \tilde{\pi}(a \mid s) A_{\pi}(s, a)</w:t>
-      </w:r>
-    </w:p>
-    <w:p>
-      <w:pPr>
-        <w:spacing w:before="192" w:after="192"/>
-        <w:ind w:firstLine="480"/>
-      </w:pPr>
-      <w:r>
-        <w:t>$$</w:t>
-      </w:r>
-    </w:p>
-    <w:p>
-      <w:pPr>
-        <w:spacing w:before="192" w:after="192"/>
-        <w:ind w:firstLine="480"/>
-      </w:pPr>
-      <w:r>
-        <w:rPr>
-          <w:rFonts w:hint="eastAsia"/>
-        </w:rPr>
-        <w:t>我们再看</w:t>
-      </w:r>
-      <w:r>
-        <w:rPr>
-          <w:rFonts w:hint="eastAsia"/>
-        </w:rPr>
-        <w:t>(7.5)</w:t>
-      </w:r>
-      <w:r>
-        <w:rPr>
-          <w:rFonts w:hint="eastAsia"/>
-        </w:rPr>
-        <w:t>式的第二项策略部分，这时的动作</w:t>
-      </w:r>
-      <w:r>
-        <w:rPr>
-          <w:rFonts w:hint="eastAsia"/>
-        </w:rPr>
-        <w:t>a</w:t>
-      </w:r>
-      <w:r>
-        <w:rPr>
-          <w:rFonts w:hint="eastAsia"/>
-        </w:rPr>
-        <w:t>是由新的策略</w:t>
-      </w:r>
-      <w:r>
-        <w:rPr>
-          <w:position w:val="-6"/>
-        </w:rPr>
-        <w:object w:dxaOrig="200" w:dyaOrig="240" w14:anchorId="7CF12FBF">
-          <v:shape id="_x0000_i1148" type="#_x0000_t75" style="width:10pt;height:12pt" o:ole="">
-            <v:imagedata r:id="rId30" o:title=""/>
-          </v:shape>
-          <o:OLEObject Type="Embed" ProgID="Equation.DSMT4" ShapeID="_x0000_i1148" DrawAspect="Content" ObjectID="_1673966482" r:id="rId31"/>
-        </w:object>
-      </w:r>
-      <w:r>
-        <w:rPr>
-          <w:rFonts w:hint="eastAsia"/>
-        </w:rPr>
-        <w:t>产生。可是新的策略</w:t>
-      </w:r>
-      <w:r>
-        <w:rPr>
-          <w:position w:val="-6"/>
-        </w:rPr>
-        <w:object w:dxaOrig="200" w:dyaOrig="240" w14:anchorId="291A8D26">
-          <v:shape id="_x0000_i1152" type="#_x0000_t75" style="width:10pt;height:12pt" o:ole="">
-            <v:imagedata r:id="rId32" o:title=""/>
-          </v:shape>
-          <o:OLEObject Type="Embed" ProgID="Equation.DSMT4" ShapeID="_x0000_i1152" DrawAspect="Content" ObjectID="_1673966483" r:id="rId33"/>
-        </w:object>
-      </w:r>
-      <w:r>
-        <w:rPr>
-          <w:rFonts w:hint="eastAsia"/>
-        </w:rPr>
-        <w:t>是带参数</w:t>
-      </w:r>
-      <w:r>
-        <w:rPr>
-          <w:position w:val="-6"/>
-        </w:rPr>
-        <w:object w:dxaOrig="180" w:dyaOrig="240" w14:anchorId="1033E8EC">
-          <v:shape id="_x0000_i1156" type="#_x0000_t75" style="width:9.2pt;height:12pt" o:ole="">
-            <v:imagedata r:id="rId34" o:title=""/>
-          </v:shape>
-          <o:OLEObject Type="Embed" ProgID="Equation.DSMT4" ShapeID="_x0000_i1156" DrawAspect="Content" ObjectID="_1673966484" r:id="rId35"/>
-        </w:object>
-      </w:r>
-      <w:r>
-        <w:rPr>
-          <w:rFonts w:hint="eastAsia"/>
-        </w:rPr>
-        <w:t>的，这个参数是未知的，因此无法用来产生动作。这时，我们引入</w:t>
-      </w:r>
-      <w:r>
-        <w:rPr>
-          <w:rFonts w:hint="eastAsia"/>
-        </w:rPr>
-        <w:t>TRPO</w:t>
-      </w:r>
-      <w:r>
-        <w:rPr>
-          <w:rFonts w:hint="eastAsia"/>
-        </w:rPr>
-        <w:t>的第二个技巧。</w:t>
-      </w:r>
-    </w:p>
-    <w:p>
-      <w:pPr>
-        <w:spacing w:before="192" w:after="192"/>
-        <w:ind w:firstLine="480"/>
-      </w:pPr>
-    </w:p>
-    <w:p>
-      <w:pPr>
-        <w:spacing w:before="192" w:after="192"/>
-        <w:ind w:firstLine="480"/>
-      </w:pPr>
-    </w:p>
-    <w:p>
-      <w:pPr>
-        <w:spacing w:before="192" w:after="192"/>
-        <w:ind w:firstLine="480"/>
-      </w:pPr>
-    </w:p>
-    <w:p>
-      <w:pPr>
-        <w:spacing w:before="192" w:after="192"/>
-        <w:ind w:firstLine="480"/>
-      </w:pPr>
-    </w:p>
-    <w:p>
-      <w:pPr>
-        <w:spacing w:before="192" w:after="192"/>
-        <w:ind w:firstLine="480"/>
-      </w:pPr>
-    </w:p>
-    <w:p>
-      <w:pPr>
-        <w:spacing w:before="192" w:after="192"/>
-        <w:ind w:firstLine="480"/>
-      </w:pPr>
-    </w:p>
-    <w:p>
-      <w:pPr>
-        <w:spacing w:before="192" w:after="192"/>
-        <w:ind w:firstLine="480"/>
-      </w:pPr>
-    </w:p>
-    <w:p>
-      <w:pPr>
-        <w:spacing w:before="192" w:after="192"/>
-        <w:ind w:firstLine="480"/>
-      </w:pPr>
-    </w:p>
-    <w:p>
-      <w:pPr>
-        <w:spacing w:before="192" w:after="192"/>
-        <w:ind w:firstLine="480"/>
-      </w:pPr>
-    </w:p>
-    <w:p>
-      <w:pPr>
-        <w:spacing w:before="192" w:after="192"/>
-        <w:ind w:firstLine="480"/>
-      </w:pPr>
-    </w:p>
-    <w:p>
-      <w:pPr>
-        <w:spacing w:before="192" w:after="192"/>
-        <w:ind w:firstLine="480"/>
-      </w:pPr>
-    </w:p>
-    <w:p>
-      <w:pPr>
-        <w:spacing w:before="192" w:after="192"/>
-        <w:ind w:firstLine="480"/>
-      </w:pPr>
-    </w:p>
-    <w:p>
-      <w:pPr>
-        <w:spacing w:before="192" w:after="192"/>
-        <w:ind w:firstLine="480"/>
-        <w:rPr>
-          <w:rFonts w:hint="eastAsia"/>
-        </w:rPr>
-      </w:pPr>
-    </w:p>
-    <w:p>
-      <w:pPr>
-        <w:pStyle w:val="EndNoteBibliography"/>
-        <w:spacing w:before="192" w:after="192"/>
-        <w:ind w:left="720" w:firstLine="480"/>
-      </w:pPr>
-      <w:r>
-        <w:fldChar w:fldCharType="begin"/>
-      </w:r>
-      <w:r>
-        <w:instrText xml:space="preserve"> ADDIN EN.REFLIST </w:instrText>
-      </w:r>
-      <w:r>
-        <w:fldChar w:fldCharType="separate"/>
-      </w:r>
-      <w:r>
-        <w:t>1.</w:t>
-      </w:r>
-      <w:r>
-        <w:tab/>
-        <w:t xml:space="preserve">Schulman, J., et al. </w:t>
-      </w:r>
-      <w:r>
-        <w:rPr>
-          <w:i/>
-        </w:rPr>
-        <w:t>Trust Region Policy Optimization</w:t>
-      </w:r>
-      <w:r>
-        <w:t>. 2015. arXiv:1502.05477.</w:t>
-      </w:r>
-    </w:p>
-    <w:p>
-      <w:pPr>
-        <w:spacing w:before="192" w:after="192"/>
-        <w:ind w:firstLine="480"/>
-        <w:rPr>
-          <w:rFonts w:hint="eastAsia"/>
-        </w:rPr>
-      </w:pPr>
-      <w:r>
-        <w:fldChar w:fldCharType="end"/>
-      </w:r>
     </w:p>
     <w:sectPr>
-      <w:footerReference w:type="first" r:id="rId36"/>
+      <w:footerReference w:type="first" r:id="rId38"/>
       <w:endnotePr>
         <w:numFmt w:val="decimal"/>
       </w:endnotePr>
@@ -5096,6 +5103,7 @@
   <w:style w:type="character" w:default="1" w:styleId="a0">
     <w:name w:val="Default Paragraph Font"/>
     <w:uiPriority w:val="1"/>
+    <w:semiHidden/>
     <w:unhideWhenUsed/>
   </w:style>
   <w:style w:type="table" w:default="1" w:styleId="a1">
@@ -7422,6 +7430,18 @@
       <w:szCs w:val="21"/>
     </w:rPr>
   </w:style>
+  <w:style w:type="character" w:styleId="affff8">
+    <w:name w:val="Unresolved Mention"/>
+    <w:basedOn w:val="a0"/>
+    <w:uiPriority w:val="99"/>
+    <w:semiHidden/>
+    <w:unhideWhenUsed/>
+    <w:rsid w:val="00156385"/>
+    <w:rPr>
+      <w:color w:val="605E5C"/>
+      <w:shd w:val="clear" w:color="auto" w:fill="E1DFDD"/>
+    </w:rPr>
+  </w:style>
 </w:styles>
 </file>
 
@@ -7433,7 +7453,7 @@
         <a:sysClr val="windowText" lastClr="000000"/>
       </a:dk1>
       <a:lt1>
-        <a:sysClr val="window" lastClr="FFFFFF"/>
+        <a:sysClr val="window" lastClr="CCE8CF"/>
       </a:lt1>
       <a:dk2>
         <a:srgbClr val="1F497D"/>
